--- a/User Story/vs2.1 User-Story.docx
+++ b/User Story/vs2.1 User-Story.docx
@@ -560,6 +560,7 @@
         </w:rPr>
         <w:t xml:space="preserve"> </w:t>
       </w:r>
+      <w:proofErr w:type="gramStart"/>
       <w:r>
         <w:rPr>
           <w:color w:val="000000" w:themeColor="text1"/>
@@ -580,6 +581,7 @@
         </w:rPr>
         <w:t>:</w:t>
       </w:r>
+      <w:proofErr w:type="gramEnd"/>
       <w:r>
         <w:rPr>
           <w:color w:val="000000" w:themeColor="text1"/>
@@ -700,7 +702,15 @@
           <w:color w:val="000000" w:themeColor="text1"/>
           <w:lang w:val="vi-VN"/>
         </w:rPr>
-        <w:t xml:space="preserve">     </w:t>
+        <w:t xml:space="preserve">   </w:t>
+      </w:r>
+      <w:proofErr w:type="gramStart"/>
+      <w:r>
+        <w:rPr>
+          <w:color w:val="000000" w:themeColor="text1"/>
+          <w:lang w:val="vi-VN"/>
+        </w:rPr>
+        <w:t xml:space="preserve">  </w:t>
       </w:r>
       <w:r>
         <w:rPr>
@@ -708,6 +718,7 @@
         </w:rPr>
         <w:t>:</w:t>
       </w:r>
+      <w:proofErr w:type="gramEnd"/>
       <w:r>
         <w:rPr>
           <w:color w:val="000000" w:themeColor="text1"/>
@@ -4030,8 +4041,16 @@
               <w:rPr>
                 <w:szCs w:val="26"/>
               </w:rPr>
-              <w:t>Tôi muốn cung cấp thông tin của mình: Họ và tên, Email, Số điện thoại, Địa chỉ,…</w:t>
-            </w:r>
+              <w:t xml:space="preserve">Tôi muốn cung cấp thông tin của mình: Họ và tên, Email, Số điện thoại, Địa </w:t>
+            </w:r>
+            <w:proofErr w:type="gramStart"/>
+            <w:r>
+              <w:rPr>
+                <w:szCs w:val="26"/>
+              </w:rPr>
+              <w:t>chỉ,…</w:t>
+            </w:r>
+            <w:proofErr w:type="gramEnd"/>
           </w:p>
           <w:p>
             <w:pPr>
@@ -13312,7 +13331,12 @@
 </file>
 
 <file path=customXml/item2.xml><?xml version="1.0" encoding="utf-8"?>
-<b:Sources xmlns:b="http://schemas.openxmlformats.org/officeDocument/2006/bibliography" xmlns="http://schemas.openxmlformats.org/officeDocument/2006/bibliography" SelectedStyle="/IEEE2006OfficeOnline.xsl" StyleName="IEEE" Version="2006"/>
+<?mso-contentType ?>
+<FormTemplates xmlns="http://schemas.microsoft.com/sharepoint/v3/contenttype/forms">
+  <Display>DocumentLibraryForm</Display>
+  <Edit>DocumentLibraryForm</Edit>
+  <New>DocumentLibraryForm</New>
+</FormTemplates>
 </file>
 
 <file path=customXml/item3.xml><?xml version="1.0" encoding="utf-8"?>
@@ -13322,12 +13346,7 @@
 </file>
 
 <file path=customXml/item4.xml><?xml version="1.0" encoding="utf-8"?>
-<?mso-contentType ?>
-<FormTemplates xmlns="http://schemas.microsoft.com/sharepoint/v3/contenttype/forms">
-  <Display>DocumentLibraryForm</Display>
-  <Edit>DocumentLibraryForm</Edit>
-  <New>DocumentLibraryForm</New>
-</FormTemplates>
+<b:Sources xmlns:b="http://schemas.openxmlformats.org/officeDocument/2006/bibliography" xmlns="http://schemas.openxmlformats.org/officeDocument/2006/bibliography" SelectedStyle="/IEEE2006OfficeOnline.xsl" StyleName="IEEE" Version="2006"/>
 </file>
 
 <file path=customXml/itemProps1.xml><?xml version="1.0" encoding="utf-8"?>
@@ -13349,9 +13368,9 @@
 </file>
 
 <file path=customXml/itemProps2.xml><?xml version="1.0" encoding="utf-8"?>
-<ds:datastoreItem xmlns:ds="http://schemas.openxmlformats.org/officeDocument/2006/customXml" ds:itemID="{F9116108-B617-5A4D-B6EF-4671F1B48EA8}">
+<ds:datastoreItem xmlns:ds="http://schemas.openxmlformats.org/officeDocument/2006/customXml" ds:itemID="{FBDC1CB9-634C-46BA-8A14-FDE25FE07B87}">
   <ds:schemaRefs>
-    <ds:schemaRef ds:uri="http://schemas.openxmlformats.org/officeDocument/2006/bibliography"/>
+    <ds:schemaRef ds:uri="http://schemas.microsoft.com/sharepoint/v3/contenttype/forms"/>
   </ds:schemaRefs>
 </ds:datastoreItem>
 </file>
@@ -13366,9 +13385,9 @@
 </file>
 
 <file path=customXml/itemProps4.xml><?xml version="1.0" encoding="utf-8"?>
-<ds:datastoreItem xmlns:ds="http://schemas.openxmlformats.org/officeDocument/2006/customXml" ds:itemID="{FBDC1CB9-634C-46BA-8A14-FDE25FE07B87}">
+<ds:datastoreItem xmlns:ds="http://schemas.openxmlformats.org/officeDocument/2006/customXml" ds:itemID="{F9116108-B617-5A4D-B6EF-4671F1B48EA8}">
   <ds:schemaRefs>
-    <ds:schemaRef ds:uri="http://schemas.microsoft.com/sharepoint/v3/contenttype/forms"/>
+    <ds:schemaRef ds:uri="http://schemas.openxmlformats.org/officeDocument/2006/bibliography"/>
   </ds:schemaRefs>
 </ds:datastoreItem>
 </file>